--- a/story/孙子兵法/孙子兵法.docx
+++ b/story/孙子兵法/孙子兵法.docx
@@ -1064,6 +1064,11 @@
     </w:p>
     <w:p/>
     <w:p>
+      <w:pPr>
+        <w:rPr>
+          <w:rFonts w:hint="eastAsia"/>
+        </w:rPr>
+      </w:pPr>
       <w:r>
         <w:rPr>
           <w:noProof/>
@@ -1106,20 +1111,15 @@
       </w:r>
     </w:p>
     <w:p>
-      <w:pPr>
-        <w:rPr>
-          <w:rFonts w:hint="eastAsia"/>
-        </w:rPr>
-      </w:pPr>
       <w:r>
         <w:rPr>
           <w:noProof/>
         </w:rPr>
         <w:drawing>
-          <wp:inline distT="0" distB="0" distL="0" distR="0" wp14:anchorId="229ED56A" wp14:editId="46A89BE8">
-            <wp:extent cx="5274310" cy="2142490"/>
-            <wp:effectExtent l="0" t="0" r="2540" b="0"/>
-            <wp:docPr id="4" name="图片 4"/>
+          <wp:inline distT="0" distB="0" distL="0" distR="0" wp14:anchorId="19DA267B" wp14:editId="35AF20FE">
+            <wp:extent cx="5274310" cy="1540510"/>
+            <wp:effectExtent l="0" t="0" r="2540" b="2540"/>
+            <wp:docPr id="3" name="图片 3"/>
             <wp:cNvGraphicFramePr>
               <a:graphicFrameLocks xmlns:a="http://schemas.openxmlformats.org/drawingml/2006/main" noChangeAspect="1"/>
             </wp:cNvGraphicFramePr>
@@ -1139,7 +1139,50 @@
                   <pic:spPr>
                     <a:xfrm>
                       <a:off x="0" y="0"/>
-                      <a:ext cx="5274310" cy="2142490"/>
+                      <a:ext cx="5274310" cy="1540510"/>
+                    </a:xfrm>
+                    <a:prstGeom prst="rect">
+                      <a:avLst/>
+                    </a:prstGeom>
+                  </pic:spPr>
+                </pic:pic>
+              </a:graphicData>
+            </a:graphic>
+          </wp:inline>
+        </w:drawing>
+      </w:r>
+    </w:p>
+    <w:p>
+      <w:r>
+        <w:rPr>
+          <w:noProof/>
+        </w:rPr>
+        <w:lastRenderedPageBreak/>
+        <w:drawing>
+          <wp:inline distT="0" distB="0" distL="0" distR="0" wp14:anchorId="3CB8ACF9" wp14:editId="57E352F9">
+            <wp:extent cx="5274310" cy="3249295"/>
+            <wp:effectExtent l="0" t="0" r="2540" b="8255"/>
+            <wp:docPr id="5" name="图片 5"/>
+            <wp:cNvGraphicFramePr>
+              <a:graphicFrameLocks xmlns:a="http://schemas.openxmlformats.org/drawingml/2006/main" noChangeAspect="1"/>
+            </wp:cNvGraphicFramePr>
+            <a:graphic xmlns:a="http://schemas.openxmlformats.org/drawingml/2006/main">
+              <a:graphicData uri="http://schemas.openxmlformats.org/drawingml/2006/picture">
+                <pic:pic xmlns:pic="http://schemas.openxmlformats.org/drawingml/2006/picture">
+                  <pic:nvPicPr>
+                    <pic:cNvPr id="1" name=""/>
+                    <pic:cNvPicPr/>
+                  </pic:nvPicPr>
+                  <pic:blipFill>
+                    <a:blip r:embed="rId20"/>
+                    <a:stretch>
+                      <a:fillRect/>
+                    </a:stretch>
+                  </pic:blipFill>
+                  <pic:spPr>
+                    <a:xfrm>
+                      <a:off x="0" y="0"/>
+                      <a:ext cx="5274310" cy="3249295"/>
                     </a:xfrm>
                     <a:prstGeom prst="rect">
                       <a:avLst/>
